--- a/sw/qa/extras/ooxmlexport/data/tdf165059_broken.docx
+++ b/sw/qa/extras/ooxmlexport/data/tdf165059_broken.docx
@@ -16,7 +16,7 @@
       <w:moveFrom w:id="0" w:author="Unknown Author" w:date="2025-02-28T16:59:21Z">
         <w:r>
           <w:rPr/>
-          <w:delText>text</w:delText>
+          <w:t>text</w:t>
         </w:r>
       </w:moveFrom>
       <w:moveTo w:id="1" w:author="Unknown Author" w:date="2025-02-28T16:59:21Z">
